--- a/TrabajosPracticos/src/tp7/Informe TP7.docx
+++ b/TrabajosPracticos/src/tp7/Informe TP7.docx
@@ -170,130 +170,345 @@
           <w:numId w:val="8"/>
         </w:numPr>
         <w:rPr>
-          <w:lang w:val="es-ES"/>
-        </w:rPr>
-      </w:pPr>
-      <w:r>
-        <w:rPr>
-          <w:lang w:val="es-ES"/>
-        </w:rPr>
-        <w:t xml:space="preserve">En el tercer enunciado, se pide simular un sistema de reservas de cine, y de largar una excepción si el asiento ingresado ya está ocupado, para ello se crea </w:t>
-      </w:r>
-      <w:r>
-        <w:rPr>
-          <w:lang w:val="es-ES"/>
-        </w:rPr>
-        <w:t xml:space="preserve">una excepción personalizada llamada </w:t>
-      </w:r>
-      <w:proofErr w:type="spellStart"/>
-      <w:r>
-        <w:rPr>
-          <w:lang w:val="es-ES"/>
-        </w:rPr>
-        <w:t>CineException</w:t>
-      </w:r>
-      <w:proofErr w:type="spellEnd"/>
-      <w:r>
-        <w:rPr>
-          <w:lang w:val="es-ES"/>
-        </w:rPr>
-        <w:t xml:space="preserve">, </w:t>
-      </w:r>
-      <w:proofErr w:type="gramStart"/>
-      <w:r>
-        <w:rPr>
-          <w:lang w:val="es-ES"/>
-        </w:rPr>
-        <w:t>que</w:t>
-      </w:r>
-      <w:proofErr w:type="gramEnd"/>
-      <w:r>
-        <w:rPr>
-          <w:lang w:val="es-ES"/>
-        </w:rPr>
-        <w:t xml:space="preserve"> al ingresar otra vez el mismo número, ya larga la excepción pedida, se lo hizo con un do-</w:t>
-      </w:r>
-      <w:proofErr w:type="spellStart"/>
-      <w:r>
-        <w:rPr>
-          <w:lang w:val="es-ES"/>
-        </w:rPr>
-        <w:t>while</w:t>
-      </w:r>
-      <w:proofErr w:type="spellEnd"/>
-      <w:r>
-        <w:rPr>
-          <w:lang w:val="es-ES"/>
-        </w:rPr>
-        <w:t xml:space="preserve"> para poder ingresar varios números dentro del rango permitido (en este caso de 1 a 50) si no cumple eso, ahí termina el programa.</w:t>
-      </w:r>
-    </w:p>
-    <w:p>
-      <w:pPr>
-        <w:pStyle w:val="Prrafodelista"/>
-        <w:rPr>
-          <w:lang w:val="es-ES"/>
-        </w:rPr>
-      </w:pPr>
-      <w:r>
-        <w:rPr>
-          <w:lang w:val="es-ES"/>
-        </w:rPr>
-        <w:t xml:space="preserve">Quería capturar la excepción </w:t>
-      </w:r>
-      <w:proofErr w:type="spellStart"/>
-      <w:r>
-        <w:rPr>
-          <w:lang w:val="es-ES"/>
-        </w:rPr>
-        <w:t>InputmismatchException</w:t>
-      </w:r>
-      <w:proofErr w:type="spellEnd"/>
-      <w:r>
-        <w:rPr>
-          <w:lang w:val="es-ES"/>
-        </w:rPr>
-        <w:t>, pero para hacerlo, tenía que romper todo el código ya en que el ciclo do-</w:t>
-      </w:r>
-      <w:proofErr w:type="spellStart"/>
-      <w:r>
-        <w:rPr>
-          <w:lang w:val="es-ES"/>
-        </w:rPr>
-        <w:t>while</w:t>
-      </w:r>
-      <w:proofErr w:type="spellEnd"/>
-      <w:r>
-        <w:rPr>
-          <w:lang w:val="es-ES"/>
-        </w:rPr>
-        <w:t xml:space="preserve"> se terminaba perdiendo con la variable ingresada y nunca largaba la excepción, entonces </w:t>
-      </w:r>
-      <w:bookmarkStart w:id="0" w:name="_GoBack"/>
-      <w:bookmarkEnd w:id="0"/>
-      <w:r>
-        <w:rPr>
-          <w:lang w:val="es-ES"/>
-        </w:rPr>
-        <w:t>lo deje así</w:t>
-      </w:r>
-      <w:r>
-        <w:rPr>
-          <w:lang w:val="es-ES"/>
-        </w:rPr>
-        <w:t>.</w:t>
-      </w:r>
-    </w:p>
-    <w:p>
-      <w:pPr>
-        <w:jc w:val="center"/>
-        <w:rPr>
           <w:color w:val="FF0000"/>
           <w:sz w:val="44"/>
           <w:szCs w:val="44"/>
           <w:lang w:val="es-ES"/>
         </w:rPr>
       </w:pPr>
+      <w:r>
+        <w:rPr>
+          <w:lang w:val="es-ES"/>
+        </w:rPr>
+        <w:t>En el tercer enunciado, se pide simular un sistema de reservas de cine,</w:t>
+      </w:r>
+      <w:r>
+        <w:rPr>
+          <w:lang w:val="es-ES"/>
+        </w:rPr>
+        <w:t xml:space="preserve"> que tenga una Clase Cine y otra Asiento,</w:t>
+      </w:r>
+      <w:r>
+        <w:rPr>
+          <w:lang w:val="es-ES"/>
+        </w:rPr>
+        <w:t xml:space="preserve"> y de largar una excepción si el asiento ingresado ya está ocupado, para ello se crea </w:t>
+      </w:r>
+      <w:r>
+        <w:rPr>
+          <w:lang w:val="es-ES"/>
+        </w:rPr>
+        <w:t>una exce</w:t>
+      </w:r>
+      <w:r>
+        <w:rPr>
+          <w:lang w:val="es-ES"/>
+        </w:rPr>
+        <w:t xml:space="preserve">pción personalizada llamada </w:t>
+      </w:r>
+      <w:proofErr w:type="spellStart"/>
+      <w:r>
+        <w:rPr>
+          <w:lang w:val="es-ES"/>
+        </w:rPr>
+        <w:t>AsientoOcupadoException</w:t>
+      </w:r>
+      <w:proofErr w:type="spellEnd"/>
+      <w:r>
+        <w:rPr>
+          <w:lang w:val="es-ES"/>
+        </w:rPr>
+        <w:t>, qué</w:t>
+      </w:r>
+      <w:r>
+        <w:rPr>
+          <w:lang w:val="es-ES"/>
+        </w:rPr>
+        <w:t xml:space="preserve"> al ingresar otra vez el mismo número</w:t>
+      </w:r>
+      <w:r>
+        <w:rPr>
+          <w:lang w:val="es-ES"/>
+        </w:rPr>
+        <w:t>, ya larga la excepción pedida.</w:t>
+      </w:r>
+    </w:p>
+    <w:p>
+      <w:pPr>
+        <w:pStyle w:val="Prrafodelista"/>
+        <w:rPr>
+          <w:lang w:val="es-ES"/>
+        </w:rPr>
+      </w:pPr>
+      <w:r>
+        <w:rPr>
+          <w:lang w:val="es-ES"/>
+        </w:rPr>
+        <w:t xml:space="preserve">La clase Asiento lo único que hace es saber </w:t>
+      </w:r>
+      <w:proofErr w:type="spellStart"/>
+      <w:r>
+        <w:rPr>
+          <w:lang w:val="es-ES"/>
+        </w:rPr>
+        <w:t>cuantos</w:t>
+      </w:r>
+      <w:proofErr w:type="spellEnd"/>
+      <w:r>
+        <w:rPr>
+          <w:lang w:val="es-ES"/>
+        </w:rPr>
+        <w:t xml:space="preserve"> asientos hay y si están ocupados o no.</w:t>
+      </w:r>
+    </w:p>
+    <w:p>
+      <w:pPr>
+        <w:pStyle w:val="Prrafodelista"/>
+        <w:rPr>
+          <w:lang w:val="es-ES"/>
+        </w:rPr>
+      </w:pPr>
+      <w:r>
+        <w:rPr>
+          <w:lang w:val="es-ES"/>
+        </w:rPr>
+        <w:t xml:space="preserve">La clase Cine crea la cantidad ingresada por el usuario, fijándose si no hay una excepción primero, como la que si ingresa un valor menor a 0, le pide ingresar un numero positivo, y se termina con el </w:t>
+      </w:r>
+      <w:proofErr w:type="spellStart"/>
+      <w:r>
+        <w:rPr>
+          <w:lang w:val="es-ES"/>
+        </w:rPr>
+        <w:t>System.exit</w:t>
+      </w:r>
+      <w:proofErr w:type="spellEnd"/>
+      <w:r>
+        <w:rPr>
+          <w:lang w:val="es-ES"/>
+        </w:rPr>
+        <w:t xml:space="preserve"> para que no vaya a la parte del menú, si lo dejo correr, podría poner una excepción </w:t>
+      </w:r>
+      <w:proofErr w:type="spellStart"/>
+      <w:r>
+        <w:rPr>
+          <w:lang w:val="es-ES"/>
+        </w:rPr>
+        <w:t>NullPointerException</w:t>
+      </w:r>
+      <w:proofErr w:type="spellEnd"/>
+      <w:r>
+        <w:rPr>
+          <w:lang w:val="es-ES"/>
+        </w:rPr>
+        <w:t xml:space="preserve"> diciendo que no se pudo crear la sala debido al carácter o numero negativo ingresado, que salga del programa e ingrese un valor positivo para correrlo correctamente, pero queda mejor con el </w:t>
+      </w:r>
+      <w:proofErr w:type="spellStart"/>
+      <w:r>
+        <w:rPr>
+          <w:lang w:val="es-ES"/>
+        </w:rPr>
+        <w:t>exit</w:t>
+      </w:r>
+      <w:proofErr w:type="spellEnd"/>
+      <w:r>
+        <w:rPr>
+          <w:lang w:val="es-ES"/>
+        </w:rPr>
+        <w:t xml:space="preserve">. Al haber ingresado ese valor positivo, se crea el cine con los asientos, y el usuario puede elegir tres opciones: Mostrar </w:t>
+      </w:r>
+      <w:proofErr w:type="gramStart"/>
+      <w:r>
+        <w:rPr>
+          <w:lang w:val="es-ES"/>
+        </w:rPr>
+        <w:t>Asiento ,</w:t>
+      </w:r>
+      <w:proofErr w:type="gramEnd"/>
+      <w:r>
+        <w:rPr>
+          <w:lang w:val="es-ES"/>
+        </w:rPr>
+        <w:t xml:space="preserve"> Reservar Asiento, Salir</w:t>
+      </w:r>
+      <w:r>
+        <w:rPr>
+          <w:lang w:val="es-ES"/>
+        </w:rPr>
+        <w:t xml:space="preserve"> (Las dos primeras corresponden con métodos de la Clase Cine)</w:t>
+      </w:r>
+      <w:r>
+        <w:rPr>
+          <w:lang w:val="es-ES"/>
+        </w:rPr>
+        <w:t>.</w:t>
+      </w:r>
+    </w:p>
+    <w:p>
+      <w:pPr>
+        <w:pStyle w:val="Prrafodelista"/>
+        <w:rPr>
+          <w:lang w:val="es-ES"/>
+        </w:rPr>
+      </w:pPr>
+      <w:r>
+        <w:rPr>
+          <w:lang w:val="es-ES"/>
+        </w:rPr>
+        <w:t xml:space="preserve">Si ingresa 1, se muestra los asientos que fueron creados anteriormente, y muestran su estado, si están libres </w:t>
+      </w:r>
+      <w:proofErr w:type="spellStart"/>
+      <w:r>
+        <w:rPr>
+          <w:lang w:val="es-ES"/>
+        </w:rPr>
+        <w:t>o</w:t>
+      </w:r>
+      <w:proofErr w:type="spellEnd"/>
+      <w:r>
+        <w:rPr>
+          <w:lang w:val="es-ES"/>
+        </w:rPr>
+        <w:t xml:space="preserve"> ocupados</w:t>
+      </w:r>
+      <w:r>
+        <w:rPr>
+          <w:lang w:val="es-ES"/>
+        </w:rPr>
+        <w:t xml:space="preserve">, se lo hace con un ciclo </w:t>
+      </w:r>
+      <w:proofErr w:type="spellStart"/>
+      <w:r>
+        <w:rPr>
+          <w:lang w:val="es-ES"/>
+        </w:rPr>
+        <w:t>for</w:t>
+      </w:r>
+      <w:proofErr w:type="spellEnd"/>
+      <w:r>
+        <w:rPr>
+          <w:lang w:val="es-ES"/>
+        </w:rPr>
+        <w:t xml:space="preserve"> y se pregunta si está ocupado o libre dependiendo del estado del asiento, inicialmente no ocupado</w:t>
+      </w:r>
+      <w:r>
+        <w:rPr>
+          <w:lang w:val="es-ES"/>
+        </w:rPr>
+        <w:t>, entonces libre</w:t>
+      </w:r>
+      <w:r>
+        <w:rPr>
+          <w:lang w:val="es-ES"/>
+        </w:rPr>
+        <w:t>.</w:t>
+      </w:r>
+    </w:p>
+    <w:p>
+      <w:pPr>
+        <w:pStyle w:val="Prrafodelista"/>
+        <w:rPr>
+          <w:lang w:val="es-ES"/>
+        </w:rPr>
+      </w:pPr>
+      <w:r>
+        <w:rPr>
+          <w:lang w:val="es-ES"/>
+        </w:rPr>
+        <w:t xml:space="preserve">Si ingresa 2, el usuario puede elegir cual asiento se quiere sentar, al principio todos están libres, si ingresa cualquiera de esos creados, automáticamente se marca como ocupado, y lo puedo corroborar otra vez con la opción Mostrar Asiento, si ingresa de nuevo el asiento que ya </w:t>
+      </w:r>
+      <w:proofErr w:type="spellStart"/>
+      <w:r>
+        <w:rPr>
+          <w:lang w:val="es-ES"/>
+        </w:rPr>
+        <w:t>esta</w:t>
+      </w:r>
+      <w:proofErr w:type="spellEnd"/>
+      <w:r>
+        <w:rPr>
+          <w:lang w:val="es-ES"/>
+        </w:rPr>
+        <w:t xml:space="preserve"> ocupado, automáticamente larga la primera excepción ya dicha, si ingresa un numero fuera del rango creado, se muestra otra excepción personalizada llamada </w:t>
+      </w:r>
+      <w:proofErr w:type="spellStart"/>
+      <w:r>
+        <w:rPr>
+          <w:lang w:val="es-ES"/>
+        </w:rPr>
+        <w:t>AsientoException</w:t>
+      </w:r>
+      <w:proofErr w:type="spellEnd"/>
+      <w:r>
+        <w:rPr>
+          <w:lang w:val="es-ES"/>
+        </w:rPr>
+        <w:t xml:space="preserve"> con su mensaje de que el valor esta fuera del rango.</w:t>
+      </w:r>
+    </w:p>
+    <w:p>
+      <w:pPr>
+        <w:pStyle w:val="Prrafodelista"/>
+        <w:rPr>
+          <w:lang w:val="es-ES"/>
+        </w:rPr>
+      </w:pPr>
+      <w:r>
+        <w:rPr>
+          <w:lang w:val="es-ES"/>
+        </w:rPr>
+        <w:t>Si ingresa 3, termina el programa.</w:t>
+      </w:r>
+    </w:p>
+    <w:p>
+      <w:pPr>
+        <w:pStyle w:val="Prrafodelista"/>
+        <w:rPr>
+          <w:lang w:val="es-ES"/>
+        </w:rPr>
+      </w:pPr>
+      <w:r>
+        <w:rPr>
+          <w:lang w:val="es-ES"/>
+        </w:rPr>
+        <w:lastRenderedPageBreak/>
+        <w:t xml:space="preserve">En el </w:t>
+      </w:r>
+      <w:proofErr w:type="spellStart"/>
+      <w:r>
+        <w:rPr>
+          <w:lang w:val="es-ES"/>
+        </w:rPr>
+        <w:t>main</w:t>
+      </w:r>
+      <w:proofErr w:type="spellEnd"/>
+      <w:r>
+        <w:rPr>
+          <w:lang w:val="es-ES"/>
+        </w:rPr>
+        <w:t xml:space="preserve"> tengo </w:t>
+      </w:r>
+      <w:proofErr w:type="gramStart"/>
+      <w:r>
+        <w:rPr>
+          <w:lang w:val="es-ES"/>
+        </w:rPr>
+        <w:t>dos try</w:t>
+      </w:r>
+      <w:proofErr w:type="gramEnd"/>
+      <w:r>
+        <w:rPr>
+          <w:lang w:val="es-ES"/>
+        </w:rPr>
+        <w:t xml:space="preserve"> para capturar las excepciones de Java y las personalizadas ya creadas y nombradas anteriormente, una va con la cantidad de asientos y el otra con el menú que se muestra, ya que primero se crea la sala con los asientos (fundamental, si no termina el programa), y en base a eso se crea las opciones para que el usuario elija y ocurran o no las excepciones.</w:t>
+      </w:r>
+      <w:bookmarkStart w:id="0" w:name="_GoBack"/>
+      <w:bookmarkEnd w:id="0"/>
+      <w:r>
+        <w:rPr>
+          <w:lang w:val="es-ES"/>
+        </w:rPr>
+        <w:t xml:space="preserve"> </w:t>
+      </w:r>
     </w:p>
     <w:sectPr>
       <w:pgSz w:w="12240" w:h="15840"/>
